--- a/Лаба№4.docx
+++ b/Лаба№4.docx
@@ -831,70 +831,1234 @@
     </w:p>
     <w:p>
       <w:pPr>
-        <w:jc w:val="both"/>
-      </w:pPr>
-      <w:r>
-        <w:t xml:space="preserve">Затем реализованы два класса потоков-это </w:t>
-      </w:r>
-      <w:r>
-        <w:rPr>
-          <w:lang w:val="en-US"/>
-        </w:rPr>
-        <w:t>BaceAICommon</w:t>
-      </w:r>
-      <w:r>
-        <w:t xml:space="preserve"> </w:t>
-      </w:r>
-      <w:r>
-        <w:t xml:space="preserve">и </w:t>
-      </w:r>
-      <w:r>
-        <w:rPr>
-          <w:lang w:val="en-US"/>
-        </w:rPr>
-        <w:t>BaceAIAlbino</w:t>
-      </w:r>
-      <w:r>
-        <w:t xml:space="preserve">.В данных классах были реализованные методы, также метод ран отвечает за движение объектов. Также реализован конструктор с параметрами, для </w:t>
-      </w:r>
-      <w:r>
-        <w:t>связи</w:t>
-      </w:r>
-      <w:r>
-        <w:t xml:space="preserve"> с классом </w:t>
-      </w:r>
-      <w:r>
-        <w:rPr>
-          <w:lang w:val="en-US"/>
-        </w:rPr>
-        <w:t>Habbi</w:t>
-      </w:r>
-      <w:r>
-        <w:rPr>
-          <w:lang w:val="en-US"/>
-        </w:rPr>
-        <w:t>tat</w:t>
-      </w:r>
-      <w:r>
-        <w:t>.</w:t>
+        <w:shd w:val="clear" w:color="auto" w:fill="2B2B2B"/>
+        <w:tabs>
+          <w:tab w:val="left" w:pos="916"/>
+          <w:tab w:val="left" w:pos="1832"/>
+          <w:tab w:val="left" w:pos="2748"/>
+          <w:tab w:val="left" w:pos="3664"/>
+          <w:tab w:val="left" w:pos="4580"/>
+          <w:tab w:val="left" w:pos="5496"/>
+          <w:tab w:val="left" w:pos="6412"/>
+          <w:tab w:val="left" w:pos="7328"/>
+          <w:tab w:val="left" w:pos="8244"/>
+          <w:tab w:val="left" w:pos="9160"/>
+          <w:tab w:val="left" w:pos="10076"/>
+          <w:tab w:val="left" w:pos="10992"/>
+          <w:tab w:val="left" w:pos="11908"/>
+          <w:tab w:val="left" w:pos="12824"/>
+          <w:tab w:val="left" w:pos="13740"/>
+          <w:tab w:val="left" w:pos="14656"/>
+        </w:tabs>
+        <w:rPr>
+          <w:rFonts w:ascii="Consolas" w:hAnsi="Consolas" w:cs="Courier New"/>
+          <w:color w:val="A9B7C6"/>
+          <w:sz w:val="20"/>
+          <w:szCs w:val="20"/>
+          <w:lang w:val="en-US"/>
+        </w:rPr>
+      </w:pPr>
+      <w:r>
+        <w:rPr>
+          <w:rFonts w:ascii="Consolas" w:hAnsi="Consolas" w:cs="Courier New"/>
+          <w:color w:val="CC7832"/>
+          <w:sz w:val="20"/>
+          <w:szCs w:val="20"/>
+          <w:lang w:val="en-US"/>
+        </w:rPr>
+        <w:t xml:space="preserve">public abstract void </w:t>
+      </w:r>
+      <w:r>
+        <w:rPr>
+          <w:rFonts w:ascii="Consolas" w:hAnsi="Consolas" w:cs="Courier New"/>
+          <w:color w:val="FFC66D"/>
+          <w:sz w:val="20"/>
+          <w:szCs w:val="20"/>
+          <w:lang w:val="en-US"/>
+        </w:rPr>
+        <w:t>run</w:t>
+      </w:r>
+      <w:r>
+        <w:rPr>
+          <w:rFonts w:ascii="Consolas" w:hAnsi="Consolas" w:cs="Courier New"/>
+          <w:color w:val="A9B7C6"/>
+          <w:sz w:val="20"/>
+          <w:szCs w:val="20"/>
+          <w:lang w:val="en-US"/>
+        </w:rPr>
+        <w:t>()</w:t>
+      </w:r>
+      <w:r>
+        <w:rPr>
+          <w:rFonts w:ascii="Consolas" w:hAnsi="Consolas" w:cs="Courier New"/>
+          <w:color w:val="CC7832"/>
+          <w:sz w:val="20"/>
+          <w:szCs w:val="20"/>
+          <w:lang w:val="en-US"/>
+        </w:rPr>
+        <w:t>;</w:t>
+      </w:r>
+      <w:r>
+        <w:rPr>
+          <w:rFonts w:ascii="Consolas" w:hAnsi="Consolas" w:cs="Courier New"/>
+          <w:color w:val="CC7832"/>
+          <w:sz w:val="20"/>
+          <w:szCs w:val="20"/>
+          <w:lang w:val="en-US"/>
+        </w:rPr>
+        <w:br/>
+        <w:t xml:space="preserve">public abstract void </w:t>
+      </w:r>
+      <w:r>
+        <w:rPr>
+          <w:rFonts w:ascii="Consolas" w:hAnsi="Consolas" w:cs="Courier New"/>
+          <w:color w:val="FFC66D"/>
+          <w:sz w:val="20"/>
+          <w:szCs w:val="20"/>
+          <w:lang w:val="en-US"/>
+        </w:rPr>
+        <w:t>stopped</w:t>
+      </w:r>
+      <w:r>
+        <w:rPr>
+          <w:rFonts w:ascii="Consolas" w:hAnsi="Consolas" w:cs="Courier New"/>
+          <w:color w:val="A9B7C6"/>
+          <w:sz w:val="20"/>
+          <w:szCs w:val="20"/>
+          <w:lang w:val="en-US"/>
+        </w:rPr>
+        <w:t>()</w:t>
+      </w:r>
+      <w:r>
+        <w:rPr>
+          <w:rFonts w:ascii="Consolas" w:hAnsi="Consolas" w:cs="Courier New"/>
+          <w:color w:val="CC7832"/>
+          <w:sz w:val="20"/>
+          <w:szCs w:val="20"/>
+          <w:lang w:val="en-US"/>
+        </w:rPr>
+        <w:t>;</w:t>
       </w:r>
     </w:p>
     <w:p>
       <w:pPr>
         <w:jc w:val="both"/>
-      </w:pPr>
-      <w:r>
-        <w:t>Добавлены кнопки для остановки и возобновления работы интеллекта объекта. Также добавлены выпадающие списки, которые меняют приоритет у потоков.</w:t>
-      </w:r>
+        <w:rPr>
+          <w:lang w:val="en-US"/>
+        </w:rPr>
+      </w:pPr>
     </w:p>
     <w:p>
       <w:pPr>
         <w:jc w:val="both"/>
       </w:pPr>
+      <w:r>
+        <w:t xml:space="preserve">Затем реализованы два класса потоков-это </w:t>
+      </w:r>
+      <w:r>
+        <w:rPr>
+          <w:lang w:val="en-US"/>
+        </w:rPr>
+        <w:t>BaceAICommon</w:t>
+      </w:r>
+      <w:r>
+        <w:t xml:space="preserve"> </w:t>
+      </w:r>
+      <w:r>
+        <w:t xml:space="preserve">и </w:t>
+      </w:r>
+      <w:r>
+        <w:rPr>
+          <w:lang w:val="en-US"/>
+        </w:rPr>
+        <w:t>BaceAIAlbino</w:t>
+      </w:r>
+      <w:r>
+        <w:t>.</w:t>
+      </w:r>
     </w:p>
     <w:p>
       <w:pPr>
         <w:jc w:val="both"/>
+      </w:pPr>
+      <w:r>
+        <w:t>В данных класс</w:t>
+      </w:r>
+      <w:r>
+        <w:t>ах были реализованные методы.</w:t>
+      </w:r>
+      <w:r>
+        <w:t xml:space="preserve"> </w:t>
+      </w:r>
+      <w:r>
+        <w:t>M</w:t>
+      </w:r>
+      <w:r>
+        <w:t xml:space="preserve">етод </w:t>
+      </w:r>
+      <w:r>
+        <w:rPr>
+          <w:lang w:val="en-US"/>
+        </w:rPr>
+        <w:t>run</w:t>
+      </w:r>
+      <w:r>
+        <w:t xml:space="preserve"> отвечает за движение объектов.</w:t>
+      </w:r>
+    </w:p>
+    <w:p>
+      <w:pPr>
+        <w:jc w:val="both"/>
+      </w:pPr>
+      <w:r>
+        <w:t xml:space="preserve">В Классе </w:t>
+      </w:r>
+      <w:r>
+        <w:rPr>
+          <w:lang w:val="en-US"/>
+        </w:rPr>
+        <w:t>BaceAIAlbino</w:t>
+      </w:r>
+      <w:r>
+        <w:t xml:space="preserve"> </w:t>
+      </w:r>
+      <w:r>
+        <w:t>реализован таким образом</w:t>
+      </w:r>
+      <w:r>
+        <w:t>:</w:t>
+      </w:r>
+    </w:p>
+    <w:p>
+      <w:pPr>
+        <w:shd w:val="clear" w:color="auto" w:fill="2B2B2B"/>
+        <w:tabs>
+          <w:tab w:val="left" w:pos="916"/>
+          <w:tab w:val="left" w:pos="1832"/>
+          <w:tab w:val="left" w:pos="2748"/>
+          <w:tab w:val="left" w:pos="3664"/>
+          <w:tab w:val="left" w:pos="4580"/>
+          <w:tab w:val="left" w:pos="5496"/>
+          <w:tab w:val="left" w:pos="6412"/>
+          <w:tab w:val="left" w:pos="7328"/>
+          <w:tab w:val="left" w:pos="8244"/>
+          <w:tab w:val="left" w:pos="9160"/>
+          <w:tab w:val="left" w:pos="10076"/>
+          <w:tab w:val="left" w:pos="10992"/>
+          <w:tab w:val="left" w:pos="11908"/>
+          <w:tab w:val="left" w:pos="12824"/>
+          <w:tab w:val="left" w:pos="13740"/>
+          <w:tab w:val="left" w:pos="14656"/>
+        </w:tabs>
+        <w:rPr>
+          <w:rFonts w:ascii="Consolas" w:hAnsi="Consolas" w:cs="Courier New"/>
+          <w:color w:val="A9B7C6"/>
+          <w:sz w:val="20"/>
+          <w:szCs w:val="20"/>
+        </w:rPr>
+      </w:pPr>
+      <w:r>
+        <w:rPr>
+          <w:rFonts w:ascii="Consolas" w:hAnsi="Consolas" w:cs="Courier New"/>
+          <w:color w:val="CC7832"/>
+          <w:sz w:val="20"/>
+          <w:szCs w:val="20"/>
+        </w:rPr>
+        <w:t xml:space="preserve">int </w:t>
+      </w:r>
+      <w:r>
+        <w:rPr>
+          <w:rFonts w:ascii="Consolas" w:hAnsi="Consolas" w:cs="Courier New"/>
+          <w:color w:val="A9B7C6"/>
+          <w:sz w:val="20"/>
+          <w:szCs w:val="20"/>
+        </w:rPr>
+        <w:t>x = (</w:t>
+      </w:r>
+      <w:r>
+        <w:rPr>
+          <w:rFonts w:ascii="Consolas" w:hAnsi="Consolas" w:cs="Courier New"/>
+          <w:color w:val="CC7832"/>
+          <w:sz w:val="20"/>
+          <w:szCs w:val="20"/>
+        </w:rPr>
+        <w:t>int</w:t>
+      </w:r>
+      <w:r>
+        <w:rPr>
+          <w:rFonts w:ascii="Consolas" w:hAnsi="Consolas" w:cs="Courier New"/>
+          <w:color w:val="A9B7C6"/>
+          <w:sz w:val="20"/>
+          <w:szCs w:val="20"/>
+        </w:rPr>
+        <w:t xml:space="preserve">) (rabbit.getX() + rabbit.getDirX() * </w:t>
+      </w:r>
+      <w:r>
+        <w:rPr>
+          <w:rFonts w:ascii="Consolas" w:hAnsi="Consolas" w:cs="Courier New"/>
+          <w:color w:val="9876AA"/>
+          <w:sz w:val="20"/>
+          <w:szCs w:val="20"/>
+        </w:rPr>
+        <w:t>V</w:t>
+      </w:r>
+      <w:r>
+        <w:rPr>
+          <w:rFonts w:ascii="Consolas" w:hAnsi="Consolas" w:cs="Courier New"/>
+          <w:color w:val="A9B7C6"/>
+          <w:sz w:val="20"/>
+          <w:szCs w:val="20"/>
+        </w:rPr>
+        <w:t>)</w:t>
+      </w:r>
+      <w:r>
+        <w:rPr>
+          <w:rFonts w:ascii="Consolas" w:hAnsi="Consolas" w:cs="Courier New"/>
+          <w:color w:val="CC7832"/>
+          <w:sz w:val="20"/>
+          <w:szCs w:val="20"/>
+        </w:rPr>
+        <w:t>;</w:t>
+      </w:r>
+      <w:r>
+        <w:rPr>
+          <w:rFonts w:ascii="Consolas" w:hAnsi="Consolas" w:cs="Courier New"/>
+          <w:color w:val="CC7832"/>
+          <w:sz w:val="20"/>
+          <w:szCs w:val="20"/>
+        </w:rPr>
+        <w:br/>
+        <w:t xml:space="preserve">if </w:t>
+      </w:r>
+      <w:r>
+        <w:rPr>
+          <w:rFonts w:ascii="Consolas" w:hAnsi="Consolas" w:cs="Courier New"/>
+          <w:color w:val="A9B7C6"/>
+          <w:sz w:val="20"/>
+          <w:szCs w:val="20"/>
+        </w:rPr>
+        <w:t xml:space="preserve">((x + </w:t>
+      </w:r>
+      <w:r>
+        <w:rPr>
+          <w:rFonts w:ascii="Consolas" w:hAnsi="Consolas" w:cs="Courier New"/>
+          <w:color w:val="6897BB"/>
+          <w:sz w:val="20"/>
+          <w:szCs w:val="20"/>
+        </w:rPr>
+        <w:t>50</w:t>
+      </w:r>
+      <w:r>
+        <w:rPr>
+          <w:rFonts w:ascii="Consolas" w:hAnsi="Consolas" w:cs="Courier New"/>
+          <w:color w:val="A9B7C6"/>
+          <w:sz w:val="20"/>
+          <w:szCs w:val="20"/>
+        </w:rPr>
+        <w:t xml:space="preserve">) &gt;= </w:t>
+      </w:r>
+      <w:r>
+        <w:rPr>
+          <w:rFonts w:ascii="Consolas" w:hAnsi="Consolas" w:cs="Courier New"/>
+          <w:color w:val="9876AA"/>
+          <w:sz w:val="20"/>
+          <w:szCs w:val="20"/>
+        </w:rPr>
+        <w:t>habitat</w:t>
+      </w:r>
+      <w:r>
+        <w:rPr>
+          <w:rFonts w:ascii="Consolas" w:hAnsi="Consolas" w:cs="Courier New"/>
+          <w:color w:val="A9B7C6"/>
+          <w:sz w:val="20"/>
+          <w:szCs w:val="20"/>
+        </w:rPr>
+        <w:t xml:space="preserve">.getPanelWith() || x &lt;= </w:t>
+      </w:r>
+      <w:r>
+        <w:rPr>
+          <w:rFonts w:ascii="Consolas" w:hAnsi="Consolas" w:cs="Courier New"/>
+          <w:color w:val="6897BB"/>
+          <w:sz w:val="20"/>
+          <w:szCs w:val="20"/>
+        </w:rPr>
+        <w:t>0</w:t>
+      </w:r>
+      <w:r>
+        <w:rPr>
+          <w:rFonts w:ascii="Consolas" w:hAnsi="Consolas" w:cs="Courier New"/>
+          <w:color w:val="A9B7C6"/>
+          <w:sz w:val="20"/>
+          <w:szCs w:val="20"/>
+        </w:rPr>
+        <w:t>) {</w:t>
+      </w:r>
+      <w:r>
+        <w:rPr>
+          <w:rFonts w:ascii="Consolas" w:hAnsi="Consolas" w:cs="Courier New"/>
+          <w:color w:val="A9B7C6"/>
+          <w:sz w:val="20"/>
+          <w:szCs w:val="20"/>
+        </w:rPr>
+        <w:br/>
+        <w:t xml:space="preserve">    rabbit.SetDir(-rabbit.getDirX()</w:t>
+      </w:r>
+      <w:r>
+        <w:rPr>
+          <w:rFonts w:ascii="Consolas" w:hAnsi="Consolas" w:cs="Courier New"/>
+          <w:color w:val="CC7832"/>
+          <w:sz w:val="20"/>
+          <w:szCs w:val="20"/>
+        </w:rPr>
+        <w:t xml:space="preserve">, </w:t>
+      </w:r>
+      <w:r>
+        <w:rPr>
+          <w:rFonts w:ascii="Consolas" w:hAnsi="Consolas" w:cs="Courier New"/>
+          <w:color w:val="6897BB"/>
+          <w:sz w:val="20"/>
+          <w:szCs w:val="20"/>
+        </w:rPr>
+        <w:t>0</w:t>
+      </w:r>
+      <w:r>
+        <w:rPr>
+          <w:rFonts w:ascii="Consolas" w:hAnsi="Consolas" w:cs="Courier New"/>
+          <w:color w:val="A9B7C6"/>
+          <w:sz w:val="20"/>
+          <w:szCs w:val="20"/>
+        </w:rPr>
+        <w:t>)</w:t>
+      </w:r>
+      <w:r>
+        <w:rPr>
+          <w:rFonts w:ascii="Consolas" w:hAnsi="Consolas" w:cs="Courier New"/>
+          <w:color w:val="CC7832"/>
+          <w:sz w:val="20"/>
+          <w:szCs w:val="20"/>
+        </w:rPr>
+        <w:t>;</w:t>
+      </w:r>
+      <w:r>
+        <w:rPr>
+          <w:rFonts w:ascii="Consolas" w:hAnsi="Consolas" w:cs="Courier New"/>
+          <w:color w:val="CC7832"/>
+          <w:sz w:val="20"/>
+          <w:szCs w:val="20"/>
+        </w:rPr>
+        <w:br/>
+      </w:r>
+      <w:r>
+        <w:rPr>
+          <w:rFonts w:ascii="Consolas" w:hAnsi="Consolas" w:cs="Courier New"/>
+          <w:color w:val="A9B7C6"/>
+          <w:sz w:val="20"/>
+          <w:szCs w:val="20"/>
+        </w:rPr>
+        <w:t>}</w:t>
+      </w:r>
+      <w:r>
+        <w:rPr>
+          <w:rFonts w:ascii="Consolas" w:hAnsi="Consolas" w:cs="Courier New"/>
+          <w:color w:val="A9B7C6"/>
+          <w:sz w:val="20"/>
+          <w:szCs w:val="20"/>
+        </w:rPr>
+        <w:br/>
+        <w:t>rabbit.setCoordinates((</w:t>
+      </w:r>
+      <w:r>
+        <w:rPr>
+          <w:rFonts w:ascii="Consolas" w:hAnsi="Consolas" w:cs="Courier New"/>
+          <w:color w:val="CC7832"/>
+          <w:sz w:val="20"/>
+          <w:szCs w:val="20"/>
+        </w:rPr>
+        <w:t>int</w:t>
+      </w:r>
+      <w:r>
+        <w:rPr>
+          <w:rFonts w:ascii="Consolas" w:hAnsi="Consolas" w:cs="Courier New"/>
+          <w:color w:val="A9B7C6"/>
+          <w:sz w:val="20"/>
+          <w:szCs w:val="20"/>
+        </w:rPr>
+        <w:t xml:space="preserve">) (rabbit.getX() + rabbit.getDirX() * </w:t>
+      </w:r>
+      <w:r>
+        <w:rPr>
+          <w:rFonts w:ascii="Consolas" w:hAnsi="Consolas" w:cs="Courier New"/>
+          <w:color w:val="9876AA"/>
+          <w:sz w:val="20"/>
+          <w:szCs w:val="20"/>
+        </w:rPr>
+        <w:t>V</w:t>
+      </w:r>
+      <w:r>
+        <w:rPr>
+          <w:rFonts w:ascii="Consolas" w:hAnsi="Consolas" w:cs="Courier New"/>
+          <w:color w:val="A9B7C6"/>
+          <w:sz w:val="20"/>
+          <w:szCs w:val="20"/>
+        </w:rPr>
+        <w:t>)</w:t>
+      </w:r>
+      <w:r>
+        <w:rPr>
+          <w:rFonts w:ascii="Consolas" w:hAnsi="Consolas" w:cs="Courier New"/>
+          <w:color w:val="CC7832"/>
+          <w:sz w:val="20"/>
+          <w:szCs w:val="20"/>
+        </w:rPr>
+        <w:t xml:space="preserve">, </w:t>
+      </w:r>
+      <w:r>
+        <w:rPr>
+          <w:rFonts w:ascii="Consolas" w:hAnsi="Consolas" w:cs="Courier New"/>
+          <w:color w:val="A9B7C6"/>
+          <w:sz w:val="20"/>
+          <w:szCs w:val="20"/>
+        </w:rPr>
+        <w:t>rabbit.getY())</w:t>
+      </w:r>
+      <w:r>
+        <w:rPr>
+          <w:rFonts w:ascii="Consolas" w:hAnsi="Consolas" w:cs="Courier New"/>
+          <w:color w:val="CC7832"/>
+          <w:sz w:val="20"/>
+          <w:szCs w:val="20"/>
+        </w:rPr>
+        <w:t>;</w:t>
+      </w:r>
+    </w:p>
+    <w:p>
+      <w:pPr>
+        <w:jc w:val="both"/>
+      </w:pPr>
+      <w:r>
+        <w:t xml:space="preserve">А в классе </w:t>
+      </w:r>
+      <w:r>
+        <w:rPr>
+          <w:lang w:val="en-US"/>
+        </w:rPr>
+        <w:t>BaceAICommon</w:t>
+      </w:r>
+      <w:r>
+        <w:t xml:space="preserve"> </w:t>
+      </w:r>
+      <w:r>
+        <w:t>другой способ передвижение</w:t>
+      </w:r>
+      <w:r>
+        <w:t>:</w:t>
+      </w:r>
+    </w:p>
+    <w:p>
+      <w:pPr>
+        <w:shd w:val="clear" w:color="auto" w:fill="2B2B2B"/>
+        <w:tabs>
+          <w:tab w:val="left" w:pos="916"/>
+          <w:tab w:val="left" w:pos="1832"/>
+          <w:tab w:val="left" w:pos="2748"/>
+          <w:tab w:val="left" w:pos="3664"/>
+          <w:tab w:val="left" w:pos="4580"/>
+          <w:tab w:val="left" w:pos="5496"/>
+          <w:tab w:val="left" w:pos="6412"/>
+          <w:tab w:val="left" w:pos="7328"/>
+          <w:tab w:val="left" w:pos="8244"/>
+          <w:tab w:val="left" w:pos="9160"/>
+          <w:tab w:val="left" w:pos="10076"/>
+          <w:tab w:val="left" w:pos="10992"/>
+          <w:tab w:val="left" w:pos="11908"/>
+          <w:tab w:val="left" w:pos="12824"/>
+          <w:tab w:val="left" w:pos="13740"/>
+          <w:tab w:val="left" w:pos="14656"/>
+        </w:tabs>
+        <w:rPr>
+          <w:rFonts w:ascii="Consolas" w:hAnsi="Consolas" w:cs="Courier New"/>
+          <w:color w:val="A9B7C6"/>
+          <w:sz w:val="20"/>
+          <w:szCs w:val="20"/>
+        </w:rPr>
+      </w:pPr>
+      <w:r>
+        <w:rPr>
+          <w:rFonts w:ascii="Consolas" w:hAnsi="Consolas" w:cs="Courier New"/>
+          <w:color w:val="A9B7C6"/>
+          <w:sz w:val="20"/>
+          <w:szCs w:val="20"/>
+        </w:rPr>
+        <w:t>rabbit.setCoordinates((</w:t>
+      </w:r>
+      <w:r>
+        <w:rPr>
+          <w:rFonts w:ascii="Consolas" w:hAnsi="Consolas" w:cs="Courier New"/>
+          <w:color w:val="CC7832"/>
+          <w:sz w:val="20"/>
+          <w:szCs w:val="20"/>
+        </w:rPr>
+        <w:t>int</w:t>
+      </w:r>
+      <w:r>
+        <w:rPr>
+          <w:rFonts w:ascii="Consolas" w:hAnsi="Consolas" w:cs="Courier New"/>
+          <w:color w:val="A9B7C6"/>
+          <w:sz w:val="20"/>
+          <w:szCs w:val="20"/>
+        </w:rPr>
+        <w:t xml:space="preserve">) (rabbit.getX() + rabbit.getDirX() * </w:t>
+      </w:r>
+      <w:r>
+        <w:rPr>
+          <w:rFonts w:ascii="Consolas" w:hAnsi="Consolas" w:cs="Courier New"/>
+          <w:color w:val="9876AA"/>
+          <w:sz w:val="20"/>
+          <w:szCs w:val="20"/>
+        </w:rPr>
+        <w:t>V</w:t>
+      </w:r>
+      <w:r>
+        <w:rPr>
+          <w:rFonts w:ascii="Consolas" w:hAnsi="Consolas" w:cs="Courier New"/>
+          <w:color w:val="A9B7C6"/>
+          <w:sz w:val="20"/>
+          <w:szCs w:val="20"/>
+        </w:rPr>
+        <w:t>)</w:t>
+      </w:r>
+      <w:r>
+        <w:rPr>
+          <w:rFonts w:ascii="Consolas" w:hAnsi="Consolas" w:cs="Courier New"/>
+          <w:color w:val="CC7832"/>
+          <w:sz w:val="20"/>
+          <w:szCs w:val="20"/>
+        </w:rPr>
+        <w:t xml:space="preserve">, </w:t>
+      </w:r>
+      <w:r>
+        <w:rPr>
+          <w:rFonts w:ascii="Consolas" w:hAnsi="Consolas" w:cs="Courier New"/>
+          <w:color w:val="A9B7C6"/>
+          <w:sz w:val="20"/>
+          <w:szCs w:val="20"/>
+        </w:rPr>
+        <w:t>(</w:t>
+      </w:r>
+      <w:r>
+        <w:rPr>
+          <w:rFonts w:ascii="Consolas" w:hAnsi="Consolas" w:cs="Courier New"/>
+          <w:color w:val="CC7832"/>
+          <w:sz w:val="20"/>
+          <w:szCs w:val="20"/>
+        </w:rPr>
+        <w:t>int</w:t>
+      </w:r>
+      <w:r>
+        <w:rPr>
+          <w:rFonts w:ascii="Consolas" w:hAnsi="Consolas" w:cs="Courier New"/>
+          <w:color w:val="A9B7C6"/>
+          <w:sz w:val="20"/>
+          <w:szCs w:val="20"/>
+        </w:rPr>
+        <w:t xml:space="preserve">) (rabbit.getY() - rabbit.getDirY() * </w:t>
+      </w:r>
+      <w:r>
+        <w:rPr>
+          <w:rFonts w:ascii="Consolas" w:hAnsi="Consolas" w:cs="Courier New"/>
+          <w:color w:val="9876AA"/>
+          <w:sz w:val="20"/>
+          <w:szCs w:val="20"/>
+        </w:rPr>
+        <w:t>V</w:t>
+      </w:r>
+      <w:r>
+        <w:rPr>
+          <w:rFonts w:ascii="Consolas" w:hAnsi="Consolas" w:cs="Courier New"/>
+          <w:color w:val="A9B7C6"/>
+          <w:sz w:val="20"/>
+          <w:szCs w:val="20"/>
+        </w:rPr>
+        <w:t>))</w:t>
+      </w:r>
+      <w:r>
+        <w:rPr>
+          <w:rFonts w:ascii="Consolas" w:hAnsi="Consolas" w:cs="Courier New"/>
+          <w:color w:val="CC7832"/>
+          <w:sz w:val="20"/>
+          <w:szCs w:val="20"/>
+        </w:rPr>
+        <w:t>;</w:t>
+      </w:r>
+      <w:r>
+        <w:rPr>
+          <w:rFonts w:ascii="Consolas" w:hAnsi="Consolas" w:cs="Courier New"/>
+          <w:color w:val="CC7832"/>
+          <w:sz w:val="20"/>
+          <w:szCs w:val="20"/>
+        </w:rPr>
+        <w:br/>
+        <w:t xml:space="preserve">if </w:t>
+      </w:r>
+      <w:r>
+        <w:rPr>
+          <w:rFonts w:ascii="Consolas" w:hAnsi="Consolas" w:cs="Courier New"/>
+          <w:color w:val="A9B7C6"/>
+          <w:sz w:val="20"/>
+          <w:szCs w:val="20"/>
+        </w:rPr>
+        <w:t>((</w:t>
+      </w:r>
+      <w:r>
+        <w:rPr>
+          <w:rFonts w:ascii="Consolas" w:hAnsi="Consolas" w:cs="Courier New"/>
+          <w:color w:val="9876AA"/>
+          <w:sz w:val="20"/>
+          <w:szCs w:val="20"/>
+        </w:rPr>
+        <w:t>habitat</w:t>
+      </w:r>
+      <w:r>
+        <w:rPr>
+          <w:rFonts w:ascii="Consolas" w:hAnsi="Consolas" w:cs="Courier New"/>
+          <w:color w:val="A9B7C6"/>
+          <w:sz w:val="20"/>
+          <w:szCs w:val="20"/>
+        </w:rPr>
+        <w:t>.</w:t>
+      </w:r>
+      <w:r>
+        <w:rPr>
+          <w:rFonts w:ascii="Consolas" w:hAnsi="Consolas" w:cs="Courier New"/>
+          <w:color w:val="9876AA"/>
+          <w:sz w:val="20"/>
+          <w:szCs w:val="20"/>
+        </w:rPr>
+        <w:t xml:space="preserve">currentTime </w:t>
+      </w:r>
+      <w:r>
+        <w:rPr>
+          <w:rFonts w:ascii="Consolas" w:hAnsi="Consolas" w:cs="Courier New"/>
+          <w:color w:val="A9B7C6"/>
+          <w:sz w:val="20"/>
+          <w:szCs w:val="20"/>
+        </w:rPr>
+        <w:t xml:space="preserve">- rabbit.getTimeBirth()) % </w:t>
+      </w:r>
+      <w:r>
+        <w:rPr>
+          <w:rFonts w:ascii="Consolas" w:hAnsi="Consolas" w:cs="Courier New"/>
+          <w:color w:val="9876AA"/>
+          <w:sz w:val="20"/>
+          <w:szCs w:val="20"/>
+        </w:rPr>
+        <w:t xml:space="preserve">N </w:t>
+      </w:r>
+      <w:r>
+        <w:rPr>
+          <w:rFonts w:ascii="Consolas" w:hAnsi="Consolas" w:cs="Courier New"/>
+          <w:color w:val="A9B7C6"/>
+          <w:sz w:val="20"/>
+          <w:szCs w:val="20"/>
+        </w:rPr>
+        <w:t xml:space="preserve">== </w:t>
+      </w:r>
+      <w:r>
+        <w:rPr>
+          <w:rFonts w:ascii="Consolas" w:hAnsi="Consolas" w:cs="Courier New"/>
+          <w:color w:val="6897BB"/>
+          <w:sz w:val="20"/>
+          <w:szCs w:val="20"/>
+        </w:rPr>
+        <w:t>0</w:t>
+      </w:r>
+      <w:r>
+        <w:rPr>
+          <w:rFonts w:ascii="Consolas" w:hAnsi="Consolas" w:cs="Courier New"/>
+          <w:color w:val="A9B7C6"/>
+          <w:sz w:val="20"/>
+          <w:szCs w:val="20"/>
+        </w:rPr>
+        <w:t>) {</w:t>
+      </w:r>
+      <w:r>
+        <w:rPr>
+          <w:rFonts w:ascii="Consolas" w:hAnsi="Consolas" w:cs="Courier New"/>
+          <w:color w:val="A9B7C6"/>
+          <w:sz w:val="20"/>
+          <w:szCs w:val="20"/>
+        </w:rPr>
+        <w:br/>
+        <w:t xml:space="preserve">    rabbit.SetDir(Math.</w:t>
+      </w:r>
+      <w:r>
+        <w:rPr>
+          <w:rFonts w:ascii="Consolas" w:hAnsi="Consolas" w:cs="Courier New"/>
+          <w:i/>
+          <w:iCs/>
+          <w:color w:val="A9B7C6"/>
+          <w:sz w:val="20"/>
+          <w:szCs w:val="20"/>
+        </w:rPr>
+        <w:t>random</w:t>
+      </w:r>
+      <w:r>
+        <w:rPr>
+          <w:rFonts w:ascii="Consolas" w:hAnsi="Consolas" w:cs="Courier New"/>
+          <w:color w:val="A9B7C6"/>
+          <w:sz w:val="20"/>
+          <w:szCs w:val="20"/>
+        </w:rPr>
+        <w:t xml:space="preserve">() * </w:t>
+      </w:r>
+      <w:r>
+        <w:rPr>
+          <w:rFonts w:ascii="Consolas" w:hAnsi="Consolas" w:cs="Courier New"/>
+          <w:color w:val="6897BB"/>
+          <w:sz w:val="20"/>
+          <w:szCs w:val="20"/>
+        </w:rPr>
+        <w:t xml:space="preserve">2 </w:t>
+      </w:r>
+      <w:r>
+        <w:rPr>
+          <w:rFonts w:ascii="Consolas" w:hAnsi="Consolas" w:cs="Courier New"/>
+          <w:color w:val="A9B7C6"/>
+          <w:sz w:val="20"/>
+          <w:szCs w:val="20"/>
+        </w:rPr>
+        <w:t xml:space="preserve">- </w:t>
+      </w:r>
+      <w:r>
+        <w:rPr>
+          <w:rFonts w:ascii="Consolas" w:hAnsi="Consolas" w:cs="Courier New"/>
+          <w:color w:val="6897BB"/>
+          <w:sz w:val="20"/>
+          <w:szCs w:val="20"/>
+        </w:rPr>
+        <w:t>1</w:t>
+      </w:r>
+      <w:r>
+        <w:rPr>
+          <w:rFonts w:ascii="Consolas" w:hAnsi="Consolas" w:cs="Courier New"/>
+          <w:color w:val="CC7832"/>
+          <w:sz w:val="20"/>
+          <w:szCs w:val="20"/>
+        </w:rPr>
+        <w:t xml:space="preserve">, </w:t>
+      </w:r>
+      <w:r>
+        <w:rPr>
+          <w:rFonts w:ascii="Consolas" w:hAnsi="Consolas" w:cs="Courier New"/>
+          <w:color w:val="A9B7C6"/>
+          <w:sz w:val="20"/>
+          <w:szCs w:val="20"/>
+        </w:rPr>
+        <w:t>Math.</w:t>
+      </w:r>
+      <w:r>
+        <w:rPr>
+          <w:rFonts w:ascii="Consolas" w:hAnsi="Consolas" w:cs="Courier New"/>
+          <w:i/>
+          <w:iCs/>
+          <w:color w:val="A9B7C6"/>
+          <w:sz w:val="20"/>
+          <w:szCs w:val="20"/>
+        </w:rPr>
+        <w:t>random</w:t>
+      </w:r>
+      <w:r>
+        <w:rPr>
+          <w:rFonts w:ascii="Consolas" w:hAnsi="Consolas" w:cs="Courier New"/>
+          <w:color w:val="A9B7C6"/>
+          <w:sz w:val="20"/>
+          <w:szCs w:val="20"/>
+        </w:rPr>
+        <w:t xml:space="preserve">() * </w:t>
+      </w:r>
+      <w:r>
+        <w:rPr>
+          <w:rFonts w:ascii="Consolas" w:hAnsi="Consolas" w:cs="Courier New"/>
+          <w:color w:val="6897BB"/>
+          <w:sz w:val="20"/>
+          <w:szCs w:val="20"/>
+        </w:rPr>
+        <w:t xml:space="preserve">2 </w:t>
+      </w:r>
+      <w:r>
+        <w:rPr>
+          <w:rFonts w:ascii="Consolas" w:hAnsi="Consolas" w:cs="Courier New"/>
+          <w:color w:val="A9B7C6"/>
+          <w:sz w:val="20"/>
+          <w:szCs w:val="20"/>
+        </w:rPr>
+        <w:t xml:space="preserve">- </w:t>
+      </w:r>
+      <w:r>
+        <w:rPr>
+          <w:rFonts w:ascii="Consolas" w:hAnsi="Consolas" w:cs="Courier New"/>
+          <w:color w:val="6897BB"/>
+          <w:sz w:val="20"/>
+          <w:szCs w:val="20"/>
+        </w:rPr>
+        <w:t>1</w:t>
+      </w:r>
+      <w:r>
+        <w:rPr>
+          <w:rFonts w:ascii="Consolas" w:hAnsi="Consolas" w:cs="Courier New"/>
+          <w:color w:val="A9B7C6"/>
+          <w:sz w:val="20"/>
+          <w:szCs w:val="20"/>
+        </w:rPr>
+        <w:t>)</w:t>
+      </w:r>
+      <w:r>
+        <w:rPr>
+          <w:rFonts w:ascii="Consolas" w:hAnsi="Consolas" w:cs="Courier New"/>
+          <w:color w:val="CC7832"/>
+          <w:sz w:val="20"/>
+          <w:szCs w:val="20"/>
+        </w:rPr>
+        <w:t>;</w:t>
+      </w:r>
+      <w:r>
+        <w:rPr>
+          <w:rFonts w:ascii="Consolas" w:hAnsi="Consolas" w:cs="Courier New"/>
+          <w:color w:val="CC7832"/>
+          <w:sz w:val="20"/>
+          <w:szCs w:val="20"/>
+        </w:rPr>
+        <w:br/>
+      </w:r>
+      <w:r>
+        <w:rPr>
+          <w:rFonts w:ascii="Consolas" w:hAnsi="Consolas" w:cs="Courier New"/>
+          <w:color w:val="A9B7C6"/>
+          <w:sz w:val="20"/>
+          <w:szCs w:val="20"/>
+        </w:rPr>
+        <w:t>}</w:t>
+      </w:r>
+    </w:p>
+    <w:p>
+      <w:pPr>
+        <w:jc w:val="both"/>
+      </w:pPr>
+    </w:p>
+    <w:p>
+      <w:pPr>
+        <w:jc w:val="both"/>
+      </w:pPr>
+      <w:r>
+        <w:t xml:space="preserve">Также </w:t>
+      </w:r>
+      <w:r>
+        <w:t>определен</w:t>
+      </w:r>
+      <w:r>
+        <w:t xml:space="preserve"> конструктор с параметрами, для </w:t>
+      </w:r>
+      <w:r>
+        <w:t>связи</w:t>
+      </w:r>
+      <w:r>
+        <w:t xml:space="preserve"> с классом </w:t>
+      </w:r>
+      <w:r>
+        <w:rPr>
+          <w:lang w:val="en-US"/>
+        </w:rPr>
+        <w:t>Habbi</w:t>
+      </w:r>
+      <w:r>
+        <w:rPr>
+          <w:lang w:val="en-US"/>
+        </w:rPr>
+        <w:t>tat</w:t>
+      </w:r>
+      <w:r>
+        <w:t xml:space="preserve"> </w:t>
+      </w:r>
+      <w:r>
+        <w:t xml:space="preserve">в абстрактном классе </w:t>
+      </w:r>
+      <w:r>
+        <w:rPr>
+          <w:lang w:val="en-US"/>
+        </w:rPr>
+        <w:t>AbstractBaceAI</w:t>
+      </w:r>
+      <w:r>
+        <w:t>.</w:t>
+      </w:r>
+    </w:p>
+    <w:p>
+      <w:pPr>
+        <w:shd w:val="clear" w:color="auto" w:fill="2B2B2B"/>
+        <w:tabs>
+          <w:tab w:val="left" w:pos="916"/>
+          <w:tab w:val="left" w:pos="1832"/>
+          <w:tab w:val="left" w:pos="2748"/>
+          <w:tab w:val="left" w:pos="3664"/>
+          <w:tab w:val="left" w:pos="4580"/>
+          <w:tab w:val="left" w:pos="5496"/>
+          <w:tab w:val="left" w:pos="6412"/>
+          <w:tab w:val="left" w:pos="7328"/>
+          <w:tab w:val="left" w:pos="8244"/>
+          <w:tab w:val="left" w:pos="9160"/>
+          <w:tab w:val="left" w:pos="10076"/>
+          <w:tab w:val="left" w:pos="10992"/>
+          <w:tab w:val="left" w:pos="11908"/>
+          <w:tab w:val="left" w:pos="12824"/>
+          <w:tab w:val="left" w:pos="13740"/>
+          <w:tab w:val="left" w:pos="14656"/>
+        </w:tabs>
+        <w:rPr>
+          <w:rFonts w:ascii="Consolas" w:hAnsi="Consolas" w:cs="Courier New"/>
+          <w:color w:val="A9B7C6"/>
+          <w:sz w:val="20"/>
+          <w:szCs w:val="20"/>
+          <w:lang w:val="en-US"/>
+        </w:rPr>
+      </w:pPr>
+      <w:r>
+        <w:rPr>
+          <w:rFonts w:ascii="Consolas" w:hAnsi="Consolas" w:cs="Courier New"/>
+          <w:color w:val="FFC66D"/>
+          <w:sz w:val="20"/>
+          <w:szCs w:val="20"/>
+          <w:lang w:val="en-US"/>
+        </w:rPr>
+        <w:t>AbstractBaceAI</w:t>
+      </w:r>
+      <w:r>
+        <w:rPr>
+          <w:rFonts w:ascii="Consolas" w:hAnsi="Consolas" w:cs="Courier New"/>
+          <w:color w:val="A9B7C6"/>
+          <w:sz w:val="20"/>
+          <w:szCs w:val="20"/>
+          <w:lang w:val="en-US"/>
+        </w:rPr>
+        <w:t>(Habitat habitat){</w:t>
+      </w:r>
+      <w:r>
+        <w:rPr>
+          <w:rFonts w:ascii="Consolas" w:hAnsi="Consolas" w:cs="Courier New"/>
+          <w:color w:val="A9B7C6"/>
+          <w:sz w:val="20"/>
+          <w:szCs w:val="20"/>
+          <w:lang w:val="en-US"/>
+        </w:rPr>
+        <w:br/>
+        <w:t xml:space="preserve">    </w:t>
+      </w:r>
+      <w:r>
+        <w:rPr>
+          <w:rFonts w:ascii="Consolas" w:hAnsi="Consolas" w:cs="Courier New"/>
+          <w:color w:val="CC7832"/>
+          <w:sz w:val="20"/>
+          <w:szCs w:val="20"/>
+          <w:lang w:val="en-US"/>
+        </w:rPr>
+        <w:t>this</w:t>
+      </w:r>
+      <w:r>
+        <w:rPr>
+          <w:rFonts w:ascii="Consolas" w:hAnsi="Consolas" w:cs="Courier New"/>
+          <w:color w:val="A9B7C6"/>
+          <w:sz w:val="20"/>
+          <w:szCs w:val="20"/>
+          <w:lang w:val="en-US"/>
+        </w:rPr>
+        <w:t>.</w:t>
+      </w:r>
+      <w:r>
+        <w:rPr>
+          <w:rFonts w:ascii="Consolas" w:hAnsi="Consolas" w:cs="Courier New"/>
+          <w:color w:val="9876AA"/>
+          <w:sz w:val="20"/>
+          <w:szCs w:val="20"/>
+          <w:lang w:val="en-US"/>
+        </w:rPr>
+        <w:t>habitat</w:t>
+      </w:r>
+      <w:r>
+        <w:rPr>
+          <w:rFonts w:ascii="Consolas" w:hAnsi="Consolas" w:cs="Courier New"/>
+          <w:color w:val="A9B7C6"/>
+          <w:sz w:val="20"/>
+          <w:szCs w:val="20"/>
+          <w:lang w:val="en-US"/>
+        </w:rPr>
+        <w:t>=habitat</w:t>
+      </w:r>
+      <w:r>
+        <w:rPr>
+          <w:rFonts w:ascii="Consolas" w:hAnsi="Consolas" w:cs="Courier New"/>
+          <w:color w:val="CC7832"/>
+          <w:sz w:val="20"/>
+          <w:szCs w:val="20"/>
+          <w:lang w:val="en-US"/>
+        </w:rPr>
+        <w:t>;</w:t>
+      </w:r>
+      <w:r>
+        <w:rPr>
+          <w:rFonts w:ascii="Consolas" w:hAnsi="Consolas" w:cs="Courier New"/>
+          <w:color w:val="CC7832"/>
+          <w:sz w:val="20"/>
+          <w:szCs w:val="20"/>
+          <w:lang w:val="en-US"/>
+        </w:rPr>
+        <w:br/>
+      </w:r>
+      <w:r>
+        <w:rPr>
+          <w:rFonts w:ascii="Consolas" w:hAnsi="Consolas" w:cs="Courier New"/>
+          <w:color w:val="A9B7C6"/>
+          <w:sz w:val="20"/>
+          <w:szCs w:val="20"/>
+          <w:lang w:val="en-US"/>
+        </w:rPr>
+        <w:t>}</w:t>
+      </w:r>
+    </w:p>
+    <w:p>
+      <w:pPr>
+        <w:jc w:val="both"/>
+      </w:pPr>
+      <w:r>
+        <w:t xml:space="preserve"> </w:t>
+      </w:r>
+    </w:p>
+    <w:p>
+      <w:pPr>
+        <w:jc w:val="both"/>
+      </w:pPr>
+      <w:r>
+        <w:t xml:space="preserve">Реализованы кнопки остановки движения объектов </w:t>
+      </w:r>
+      <w:r>
+        <w:rPr>
+          <w:lang w:val="en-US"/>
+        </w:rPr>
+        <w:t>buttonWait</w:t>
+      </w:r>
+      <w:r>
+        <w:t>(имя переменной)</w:t>
+      </w:r>
+      <w:r>
+        <w:t xml:space="preserve"> </w:t>
+      </w:r>
+      <w:r>
+        <w:t xml:space="preserve">для простого кролика и </w:t>
+      </w:r>
+      <w:r>
+        <w:rPr>
+          <w:lang w:val="en-US"/>
+        </w:rPr>
+        <w:t>buttonWaitAlb</w:t>
+      </w:r>
+      <w:r>
+        <w:t>(имя переменной)</w:t>
+      </w:r>
+      <w:r>
+        <w:t xml:space="preserve"> </w:t>
+      </w:r>
+      <w:r>
+        <w:t xml:space="preserve">для альбиноса. В которых лежит булевская переменна отвечающая за остановку в движения объектов. Также добавлены кнопки воспроизведения движения потоков </w:t>
+      </w:r>
+      <w:r>
+        <w:rPr>
+          <w:lang w:val="en-US"/>
+        </w:rPr>
+        <w:t>buttonNotify</w:t>
+      </w:r>
+      <w:r>
+        <w:t xml:space="preserve"> </w:t>
+      </w:r>
+      <w:r>
+        <w:t xml:space="preserve">и </w:t>
+      </w:r>
+      <w:r>
+        <w:rPr>
+          <w:lang w:val="en-US"/>
+        </w:rPr>
+        <w:t>buttonNoti</w:t>
+      </w:r>
+      <w:r>
+        <w:t>(имена переменных).</w:t>
+      </w:r>
+    </w:p>
+    <w:p>
+      <w:pPr>
+        <w:jc w:val="both"/>
+      </w:pPr>
+      <w:r>
+        <w:t>Д</w:t>
+      </w:r>
+      <w:r>
+        <w:t xml:space="preserve">обавлены выпадающие </w:t>
+      </w:r>
+      <w:r>
+        <w:t>списки, меняющие</w:t>
+      </w:r>
+      <w:r>
+        <w:t xml:space="preserve"> приоритет у потоков</w:t>
+      </w:r>
+      <w:r>
+        <w:t xml:space="preserve"> их всего два </w:t>
+      </w:r>
+      <w:r>
+        <w:rPr>
+          <w:lang w:val="en-US"/>
+        </w:rPr>
+        <w:t>MIN</w:t>
+      </w:r>
+      <w:r>
+        <w:t xml:space="preserve"> </w:t>
+      </w:r>
+      <w:r>
+        <w:t xml:space="preserve">и </w:t>
+      </w:r>
+      <w:r>
+        <w:rPr>
+          <w:lang w:val="en-US"/>
+        </w:rPr>
+        <w:t>MAX</w:t>
+      </w:r>
+      <w:r>
+        <w:t>.</w:t>
+      </w:r>
+    </w:p>
+    <w:p>
+      <w:pPr>
+        <w:jc w:val="both"/>
+      </w:pPr>
+    </w:p>
+    <w:p>
+      <w:pPr>
+        <w:jc w:val="both"/>
+      </w:pPr>
+    </w:p>
+    <w:p>
+      <w:pPr>
+        <w:jc w:val="both"/>
+      </w:pPr>
+    </w:p>
+    <w:p>
+      <w:pPr>
+        <w:jc w:val="both"/>
+      </w:pPr>
+    </w:p>
+    <w:p>
+      <w:pPr>
+        <w:jc w:val="both"/>
+      </w:pPr>
+    </w:p>
+    <w:p>
+      <w:pPr>
+        <w:jc w:val="both"/>
         <w:rPr>
           <w:b/>
         </w:rPr>
@@ -903,6 +2067,7 @@
         <w:rPr>
           <w:b/>
         </w:rPr>
+        <w:lastRenderedPageBreak/>
         <w:t>Демонстрация работы</w:t>
       </w:r>
     </w:p>
@@ -939,7 +2104,7 @@
             <v:path o:extrusionok="f" gradientshapeok="t" o:connecttype="rect"/>
             <o:lock v:ext="edit" aspectratio="t"/>
           </v:shapetype>
-          <v:shape id="_x0000_i1027" type="#_x0000_t75" style="width:327pt;height:214.8pt">
+          <v:shape id="_x0000_i1025" type="#_x0000_t75" style="width:327pt;height:214.8pt">
             <v:imagedata r:id="rId5" o:title="Снимок экрана (878)"/>
           </v:shape>
         </w:pict>
@@ -969,9 +2134,8 @@
         <w:rPr>
           <w:b/>
         </w:rPr>
-        <w:lastRenderedPageBreak/>
         <w:pict>
-          <v:shape id="_x0000_i1025" type="#_x0000_t75" style="width:120pt;height:138pt">
+          <v:shape id="_x0000_i1026" type="#_x0000_t75" style="width:120pt;height:138pt">
             <v:imagedata r:id="rId6" o:title="Снимок экрана (877)"/>
           </v:shape>
         </w:pict>
@@ -996,7 +2160,7 @@
       </w:pPr>
       <w:r>
         <w:pict>
-          <v:shape id="_x0000_i1026" type="#_x0000_t75" style="width:72.6pt;height:69pt">
+          <v:shape id="_x0000_i1027" type="#_x0000_t75" style="width:72.6pt;height:69pt">
             <v:imagedata r:id="rId7" o:title="Снимок экрана (876)"/>
           </v:shape>
         </w:pict>
@@ -1640,6 +2804,7 @@
           <w:color w:val="CC7832"/>
           <w:lang w:val="en-US"/>
         </w:rPr>
+        <w:lastRenderedPageBreak/>
         <w:t xml:space="preserve">public class </w:t>
       </w:r>
       <w:r>
@@ -2378,14 +3543,6 @@
           <w:lang w:val="en-US"/>
         </w:rPr>
         <w:br/>
-      </w:r>
-      <w:r>
-        <w:rPr>
-          <w:rFonts w:ascii="Consolas" w:hAnsi="Consolas"/>
-          <w:color w:val="A9B7C6"/>
-          <w:lang w:val="en-US"/>
-        </w:rPr>
-        <w:lastRenderedPageBreak/>
         <w:t xml:space="preserve">                    </w:t>
       </w:r>
       <w:r>
@@ -3336,6 +4493,14 @@
           <w:lang w:val="en-US"/>
         </w:rPr>
         <w:br/>
+      </w:r>
+      <w:r>
+        <w:rPr>
+          <w:rFonts w:ascii="Consolas" w:hAnsi="Consolas"/>
+          <w:color w:val="BBB529"/>
+          <w:lang w:val="en-US"/>
+        </w:rPr>
+        <w:lastRenderedPageBreak/>
         <w:t xml:space="preserve">    </w:t>
       </w:r>
       <w:r>
@@ -4096,14 +5261,6 @@
           <w:lang w:val="en-US"/>
         </w:rPr>
         <w:br/>
-      </w:r>
-      <w:r>
-        <w:rPr>
-          <w:rFonts w:ascii="Consolas" w:hAnsi="Consolas"/>
-          <w:color w:val="A9B7C6"/>
-          <w:lang w:val="en-US"/>
-        </w:rPr>
-        <w:lastRenderedPageBreak/>
         <w:t xml:space="preserve">                    Thread.</w:t>
       </w:r>
       <w:r>
@@ -5135,6 +6292,14 @@
           <w:lang w:val="en-US"/>
         </w:rPr>
         <w:br/>
+      </w:r>
+      <w:r>
+        <w:rPr>
+          <w:rFonts w:ascii="Consolas" w:hAnsi="Consolas"/>
+          <w:color w:val="CC7832"/>
+          <w:lang w:val="en-US"/>
+        </w:rPr>
+        <w:lastRenderedPageBreak/>
         <w:t xml:space="preserve">    </w:t>
       </w:r>
       <w:r>
@@ -5942,14 +7107,6 @@
           <w:lang w:val="en-US"/>
         </w:rPr>
         <w:br/>
-      </w:r>
-      <w:r>
-        <w:rPr>
-          <w:rFonts w:ascii="Consolas" w:hAnsi="Consolas"/>
-          <w:color w:val="CC7832"/>
-          <w:lang w:val="en-US"/>
-        </w:rPr>
-        <w:lastRenderedPageBreak/>
         <w:t xml:space="preserve">    </w:t>
       </w:r>
       <w:r>
@@ -7323,6 +8480,14 @@
           <w:lang w:val="en-US"/>
         </w:rPr>
         <w:br/>
+      </w:r>
+      <w:r>
+        <w:rPr>
+          <w:rFonts w:ascii="Consolas" w:hAnsi="Consolas"/>
+          <w:color w:val="A9B7C6"/>
+          <w:lang w:val="en-US"/>
+        </w:rPr>
+        <w:lastRenderedPageBreak/>
         <w:t xml:space="preserve">        </w:t>
       </w:r>
       <w:r>
@@ -7824,6 +8989,11 @@
       </w:r>
     </w:p>
     <w:p>
+      <w:pPr>
+        <w:rPr>
+          <w:lang w:val="en-US"/>
+        </w:rPr>
+      </w:pPr>
       <w:r>
         <w:t xml:space="preserve">В данной работе я познакомился с таким понятием как много поточность и сам поток. Были изучены данные теоретические сведения, также реализованы потоки в практической форме. Возникли проблемы с реализацией интеллекта объектов, а именно в методе </w:t>
       </w:r>
@@ -7849,19 +9019,456 @@
         <w:t>(),</w:t>
       </w:r>
       <w:r>
-        <w:t xml:space="preserve">но они были устранены за </w:t>
-      </w:r>
-      <w:r>
-        <w:t>не</w:t>
+        <w:t>но они были устранены.</w:t>
+      </w:r>
+      <w:r>
+        <w:t xml:space="preserve"> Как оказалось, </w:t>
+      </w:r>
+      <w:r>
+        <w:rPr>
+          <w:lang w:val="en-US"/>
+        </w:rPr>
+        <w:t>waite</w:t>
+      </w:r>
+      <w:r>
+        <w:t xml:space="preserve"> </w:t>
+      </w:r>
+      <w:r>
+        <w:t xml:space="preserve">нужно было просто реализовать в классе </w:t>
+      </w:r>
+      <w:r>
+        <w:rPr>
+          <w:lang w:val="en-US"/>
+        </w:rPr>
+        <w:t>BaceAIAlbino</w:t>
+      </w:r>
+      <w:r>
+        <w:t xml:space="preserve"> </w:t>
+      </w:r>
+      <w:r>
+        <w:t xml:space="preserve">и </w:t>
+      </w:r>
+      <w:r>
+        <w:rPr>
+          <w:lang w:val="en-US"/>
+        </w:rPr>
+        <w:t>BaceAICommon</w:t>
+      </w:r>
+      <w:r>
+        <w:t xml:space="preserve">, а не в </w:t>
+      </w:r>
+      <w:r>
+        <w:rPr>
+          <w:lang w:val="en-US"/>
+        </w:rPr>
+        <w:t>habitat</w:t>
+      </w:r>
+      <w:r>
+        <w:t>.</w:t>
+      </w:r>
+      <w:r>
+        <w:t xml:space="preserve"> </w:t>
+      </w:r>
+      <w:r>
+        <w:t>Реализация</w:t>
+      </w:r>
+      <w:r>
+        <w:rPr>
+          <w:lang w:val="en-US"/>
+        </w:rPr>
+        <w:t>:</w:t>
+      </w:r>
+    </w:p>
+    <w:p>
+      <w:pPr>
+        <w:pStyle w:val="HTML"/>
+        <w:shd w:val="clear" w:color="auto" w:fill="2B2B2B"/>
+        <w:rPr>
+          <w:rFonts w:ascii="Consolas" w:hAnsi="Consolas"/>
+          <w:color w:val="A9B7C6"/>
+          <w:lang w:val="en-US"/>
+        </w:rPr>
+      </w:pPr>
+      <w:r>
+        <w:rPr>
+          <w:rFonts w:ascii="Consolas" w:hAnsi="Consolas"/>
+          <w:color w:val="CC7832"/>
+          <w:lang w:val="en-US"/>
+        </w:rPr>
+        <w:t xml:space="preserve">if </w:t>
+      </w:r>
+      <w:r>
+        <w:rPr>
+          <w:rFonts w:ascii="Consolas" w:hAnsi="Consolas"/>
+          <w:color w:val="A9B7C6"/>
+          <w:lang w:val="en-US"/>
+        </w:rPr>
+        <w:t>(!</w:t>
+      </w:r>
+      <w:r>
+        <w:rPr>
+          <w:rFonts w:ascii="Consolas" w:hAnsi="Consolas"/>
+          <w:color w:val="9876AA"/>
+          <w:lang w:val="en-US"/>
+        </w:rPr>
+        <w:t>habitat</w:t>
+      </w:r>
+      <w:r>
+        <w:rPr>
+          <w:rFonts w:ascii="Consolas" w:hAnsi="Consolas"/>
+          <w:color w:val="A9B7C6"/>
+          <w:lang w:val="en-US"/>
+        </w:rPr>
+        <w:t>.</w:t>
+      </w:r>
+      <w:r>
+        <w:rPr>
+          <w:rFonts w:ascii="Consolas" w:hAnsi="Consolas"/>
+          <w:color w:val="9876AA"/>
+          <w:lang w:val="en-US"/>
+        </w:rPr>
+        <w:t>ready</w:t>
+      </w:r>
+      <w:r>
+        <w:rPr>
+          <w:rFonts w:ascii="Consolas" w:hAnsi="Consolas"/>
+          <w:color w:val="A9B7C6"/>
+          <w:lang w:val="en-US"/>
+        </w:rPr>
+        <w:t>) {</w:t>
+      </w:r>
+      <w:r>
+        <w:rPr>
+          <w:rFonts w:ascii="Consolas" w:hAnsi="Consolas"/>
+          <w:color w:val="A9B7C6"/>
+          <w:lang w:val="en-US"/>
+        </w:rPr>
+        <w:br/>
+        <w:t xml:space="preserve">    </w:t>
+      </w:r>
+      <w:r>
+        <w:rPr>
+          <w:rFonts w:ascii="Consolas" w:hAnsi="Consolas"/>
+          <w:color w:val="CC7832"/>
+          <w:lang w:val="en-US"/>
+        </w:rPr>
+        <w:t xml:space="preserve">try </w:t>
+      </w:r>
+      <w:r>
+        <w:rPr>
+          <w:rFonts w:ascii="Consolas" w:hAnsi="Consolas"/>
+          <w:color w:val="A9B7C6"/>
+          <w:lang w:val="en-US"/>
+        </w:rPr>
+        <w:t>{</w:t>
+      </w:r>
+      <w:r>
+        <w:rPr>
+          <w:rFonts w:ascii="Consolas" w:hAnsi="Consolas"/>
+          <w:color w:val="A9B7C6"/>
+          <w:lang w:val="en-US"/>
+        </w:rPr>
+        <w:br/>
+        <w:t xml:space="preserve">        System.</w:t>
+      </w:r>
+      <w:r>
+        <w:rPr>
+          <w:rFonts w:ascii="Consolas" w:hAnsi="Consolas"/>
+          <w:i/>
+          <w:iCs/>
+          <w:color w:val="9876AA"/>
+          <w:lang w:val="en-US"/>
+        </w:rPr>
+        <w:t>out</w:t>
+      </w:r>
+      <w:r>
+        <w:rPr>
+          <w:rFonts w:ascii="Consolas" w:hAnsi="Consolas"/>
+          <w:color w:val="A9B7C6"/>
+          <w:lang w:val="en-US"/>
+        </w:rPr>
+        <w:t>.println(</w:t>
+      </w:r>
+      <w:r>
+        <w:rPr>
+          <w:rFonts w:ascii="Consolas" w:hAnsi="Consolas"/>
+          <w:color w:val="6A8759"/>
+          <w:lang w:val="en-US"/>
+        </w:rPr>
+        <w:t>"pirivet2"</w:t>
+      </w:r>
+      <w:r>
+        <w:rPr>
+          <w:rFonts w:ascii="Consolas" w:hAnsi="Consolas"/>
+          <w:color w:val="A9B7C6"/>
+          <w:lang w:val="en-US"/>
+        </w:rPr>
+        <w:t>)</w:t>
+      </w:r>
+      <w:r>
+        <w:rPr>
+          <w:rFonts w:ascii="Consolas" w:hAnsi="Consolas"/>
+          <w:color w:val="CC7832"/>
+          <w:lang w:val="en-US"/>
+        </w:rPr>
+        <w:t>;</w:t>
+      </w:r>
+      <w:r>
+        <w:rPr>
+          <w:rFonts w:ascii="Consolas" w:hAnsi="Consolas"/>
+          <w:color w:val="CC7832"/>
+          <w:lang w:val="en-US"/>
+        </w:rPr>
+        <w:br/>
+        <w:t xml:space="preserve">        this</w:t>
+      </w:r>
+      <w:r>
+        <w:rPr>
+          <w:rFonts w:ascii="Consolas" w:hAnsi="Consolas"/>
+          <w:color w:val="A9B7C6"/>
+          <w:lang w:val="en-US"/>
+        </w:rPr>
+        <w:t>.wait()</w:t>
+      </w:r>
+      <w:r>
+        <w:rPr>
+          <w:rFonts w:ascii="Consolas" w:hAnsi="Consolas"/>
+          <w:color w:val="CC7832"/>
+          <w:lang w:val="en-US"/>
+        </w:rPr>
+        <w:t>;</w:t>
+      </w:r>
+      <w:r>
+        <w:rPr>
+          <w:rFonts w:ascii="Consolas" w:hAnsi="Consolas"/>
+          <w:color w:val="CC7832"/>
+          <w:lang w:val="en-US"/>
+        </w:rPr>
+        <w:br/>
+        <w:t xml:space="preserve">    </w:t>
+      </w:r>
+      <w:r>
+        <w:rPr>
+          <w:rFonts w:ascii="Consolas" w:hAnsi="Consolas"/>
+          <w:color w:val="A9B7C6"/>
+          <w:lang w:val="en-US"/>
+        </w:rPr>
+        <w:t xml:space="preserve">} </w:t>
+      </w:r>
+      <w:r>
+        <w:rPr>
+          <w:rFonts w:ascii="Consolas" w:hAnsi="Consolas"/>
+          <w:color w:val="CC7832"/>
+          <w:lang w:val="en-US"/>
+        </w:rPr>
+        <w:t xml:space="preserve">catch </w:t>
+      </w:r>
+      <w:r>
+        <w:rPr>
+          <w:rFonts w:ascii="Consolas" w:hAnsi="Consolas"/>
+          <w:color w:val="A9B7C6"/>
+          <w:lang w:val="en-US"/>
+        </w:rPr>
+        <w:t>(InterruptedException e) {</w:t>
+      </w:r>
+      <w:r>
+        <w:rPr>
+          <w:rFonts w:ascii="Consolas" w:hAnsi="Consolas"/>
+          <w:color w:val="A9B7C6"/>
+          <w:lang w:val="en-US"/>
+        </w:rPr>
+        <w:br/>
+        <w:t xml:space="preserve">        e.printStackTrace()</w:t>
+      </w:r>
+      <w:r>
+        <w:rPr>
+          <w:rFonts w:ascii="Consolas" w:hAnsi="Consolas"/>
+          <w:color w:val="CC7832"/>
+          <w:lang w:val="en-US"/>
+        </w:rPr>
+        <w:t>;</w:t>
+      </w:r>
+      <w:r>
+        <w:rPr>
+          <w:rFonts w:ascii="Consolas" w:hAnsi="Consolas"/>
+          <w:color w:val="CC7832"/>
+          <w:lang w:val="en-US"/>
+        </w:rPr>
+        <w:br/>
+        <w:t xml:space="preserve">    </w:t>
+      </w:r>
+      <w:r>
+        <w:rPr>
+          <w:rFonts w:ascii="Consolas" w:hAnsi="Consolas"/>
+          <w:color w:val="A9B7C6"/>
+          <w:lang w:val="en-US"/>
+        </w:rPr>
+        <w:t>}</w:t>
+      </w:r>
+      <w:r>
+        <w:rPr>
+          <w:rFonts w:ascii="Consolas" w:hAnsi="Consolas"/>
+          <w:color w:val="A9B7C6"/>
+          <w:lang w:val="en-US"/>
+        </w:rPr>
+        <w:br/>
+        <w:t>}</w:t>
+      </w:r>
+    </w:p>
+    <w:p>
+      <w:r>
+        <w:t>Возобновление пойдет через класс который остановил поток,т.е.</w:t>
+      </w:r>
+    </w:p>
+    <w:p>
+      <w:pPr>
+        <w:pStyle w:val="HTML"/>
+        <w:shd w:val="clear" w:color="auto" w:fill="2B2B2B"/>
+        <w:rPr>
+          <w:rFonts w:ascii="Consolas" w:hAnsi="Consolas"/>
+          <w:color w:val="A9B7C6"/>
+          <w:lang w:val="en-US"/>
+        </w:rPr>
+      </w:pPr>
+      <w:r>
+        <w:rPr>
+          <w:rFonts w:ascii="Consolas" w:hAnsi="Consolas"/>
+          <w:color w:val="CC7832"/>
+          <w:lang w:val="en-US"/>
+        </w:rPr>
+        <w:t xml:space="preserve">synchronized </w:t>
+      </w:r>
+      <w:r>
+        <w:rPr>
+          <w:rFonts w:ascii="Consolas" w:hAnsi="Consolas"/>
+          <w:color w:val="A9B7C6"/>
+          <w:lang w:val="en-US"/>
+        </w:rPr>
+        <w:t>(</w:t>
+      </w:r>
+      <w:r>
+        <w:rPr>
+          <w:rFonts w:ascii="Consolas" w:hAnsi="Consolas"/>
+          <w:color w:val="9876AA"/>
+          <w:lang w:val="en-US"/>
+        </w:rPr>
+        <w:t>baceAICommon</w:t>
+      </w:r>
+      <w:r>
+        <w:rPr>
+          <w:rFonts w:ascii="Consolas" w:hAnsi="Consolas"/>
+          <w:color w:val="A9B7C6"/>
+          <w:lang w:val="en-US"/>
+        </w:rPr>
+        <w:t>)</w:t>
+      </w:r>
+      <w:r>
+        <w:rPr>
+          <w:rFonts w:ascii="Consolas" w:hAnsi="Consolas"/>
+          <w:color w:val="A9B7C6"/>
+          <w:lang w:val="en-US"/>
+        </w:rPr>
+        <w:br/>
+        <w:t>{</w:t>
+      </w:r>
+      <w:r>
+        <w:rPr>
+          <w:rFonts w:ascii="Consolas" w:hAnsi="Consolas"/>
+          <w:color w:val="A9B7C6"/>
+          <w:lang w:val="en-US"/>
+        </w:rPr>
+        <w:br/>
+        <w:t xml:space="preserve">    </w:t>
+      </w:r>
+      <w:r>
+        <w:rPr>
+          <w:rFonts w:ascii="Consolas" w:hAnsi="Consolas"/>
+          <w:color w:val="9876AA"/>
+          <w:lang w:val="en-US"/>
+        </w:rPr>
+        <w:t>ready</w:t>
+      </w:r>
+      <w:r>
+        <w:rPr>
+          <w:rFonts w:ascii="Consolas" w:hAnsi="Consolas"/>
+          <w:color w:val="A9B7C6"/>
+          <w:lang w:val="en-US"/>
+        </w:rPr>
+        <w:t>=</w:t>
+      </w:r>
+      <w:r>
+        <w:rPr>
+          <w:rFonts w:ascii="Consolas" w:hAnsi="Consolas"/>
+          <w:color w:val="CC7832"/>
+          <w:lang w:val="en-US"/>
+        </w:rPr>
+        <w:t>true;</w:t>
+      </w:r>
+      <w:r>
+        <w:rPr>
+          <w:rFonts w:ascii="Consolas" w:hAnsi="Consolas"/>
+          <w:color w:val="CC7832"/>
+          <w:lang w:val="en-US"/>
+        </w:rPr>
+        <w:br/>
+        <w:t xml:space="preserve">    </w:t>
+      </w:r>
+      <w:r>
+        <w:rPr>
+          <w:rFonts w:ascii="Consolas" w:hAnsi="Consolas"/>
+          <w:color w:val="9876AA"/>
+          <w:lang w:val="en-US"/>
+        </w:rPr>
+        <w:t>baceAICommon</w:t>
+      </w:r>
+      <w:r>
+        <w:rPr>
+          <w:rFonts w:ascii="Consolas" w:hAnsi="Consolas"/>
+          <w:color w:val="A9B7C6"/>
+          <w:lang w:val="en-US"/>
+        </w:rPr>
+        <w:t>.notify()</w:t>
+      </w:r>
+      <w:r>
+        <w:rPr>
+          <w:rFonts w:ascii="Consolas" w:hAnsi="Consolas"/>
+          <w:color w:val="CC7832"/>
+          <w:lang w:val="en-US"/>
+        </w:rPr>
+        <w:t>;</w:t>
+      </w:r>
+      <w:r>
+        <w:rPr>
+          <w:rFonts w:ascii="Consolas" w:hAnsi="Consolas"/>
+          <w:color w:val="CC7832"/>
+          <w:lang w:val="en-US"/>
+        </w:rPr>
+        <w:br/>
+      </w:r>
+      <w:r>
+        <w:rPr>
+          <w:rFonts w:ascii="Consolas" w:hAnsi="Consolas"/>
+          <w:color w:val="A9B7C6"/>
+          <w:lang w:val="en-US"/>
+        </w:rPr>
+        <w:t>}</w:t>
+      </w:r>
+    </w:p>
+    <w:p>
+      <w:r>
+        <w:t xml:space="preserve">данный </w:t>
+      </w:r>
+      <w:r>
+        <w:rPr>
+          <w:lang w:val="en-US"/>
+        </w:rPr>
+        <w:t>notify</w:t>
+      </w:r>
+      <w:r>
+        <w:t xml:space="preserve"> возобновляет поток обычного кролика.</w:t>
       </w:r>
       <w:bookmarkStart w:id="0" w:name="_GoBack"/>
       <w:bookmarkEnd w:id="0"/>
-      <w:r>
-        <w:t xml:space="preserve"> </w:t>
-      </w:r>
-      <w:r>
-        <w:t xml:space="preserve">определенный промежуток времени. </w:t>
-      </w:r>
     </w:p>
     <w:sectPr>
       <w:pgSz w:w="11906" w:h="16838"/>
